--- a/Code Competition Funcheon Rane.docx
+++ b/Code Competition Funcheon Rane.docx
@@ -3,9 +3,590 @@
 <w:document xmlns:wpc="http://schemas.microsoft.com/office/word/2010/wordprocessingCanvas" xmlns:mc="http://schemas.openxmlformats.org/markup-compatibility/2006" xmlns:o="urn:schemas-microsoft-com:office:office" xmlns:r="http://schemas.openxmlformats.org/officeDocument/2006/relationships" xmlns:m="http://schemas.openxmlformats.org/officeDocument/2006/math" xmlns:v="urn:schemas-microsoft-com:vml" xmlns:wp14="http://schemas.microsoft.com/office/word/2010/wordprocessingDrawing" xmlns:wp="http://schemas.openxmlformats.org/drawingml/2006/wordprocessingDrawing" xmlns:w10="urn:schemas-microsoft-com:office:word" xmlns:w="http://schemas.openxmlformats.org/wordprocessingml/2006/main" xmlns:w14="http://schemas.microsoft.com/office/word/2010/wordml" xmlns:wpg="http://schemas.microsoft.com/office/word/2010/wordprocessingGroup" xmlns:wpi="http://schemas.microsoft.com/office/word/2010/wordprocessingInk" xmlns:wne="http://schemas.microsoft.com/office/word/2006/wordml" xmlns:wps="http://schemas.microsoft.com/office/word/2010/wordprocessingShape" mc:Ignorable="w14 wp14">
   <w:body>
     <w:p>
-      <w:bookmarkStart w:id="0" w:name="_GoBack"/>
-      <w:bookmarkEnd w:id="0"/>
-    </w:p>
+      <w:r>
+        <w:t xml:space="preserve">HW 11: Code Competition </w:t>
+      </w:r>
+      <w:r>
+        <w:tab/>
+      </w:r>
+      <w:r>
+        <w:tab/>
+      </w:r>
+      <w:r>
+        <w:tab/>
+      </w:r>
+      <w:r>
+        <w:tab/>
+      </w:r>
+      <w:r>
+        <w:tab/>
+      </w:r>
+      <w:r>
+        <w:tab/>
+        <w:t xml:space="preserve">Austin </w:t>
+      </w:r>
+      <w:proofErr w:type="spellStart"/>
+      <w:r>
+        <w:t>Funcheon</w:t>
+      </w:r>
+      <w:proofErr w:type="spellEnd"/>
+      <w:r>
+        <w:t xml:space="preserve"> &amp; </w:t>
+      </w:r>
+      <w:proofErr w:type="spellStart"/>
+      <w:r>
+        <w:t>Viraj</w:t>
+      </w:r>
+      <w:proofErr w:type="spellEnd"/>
+      <w:r>
+        <w:t xml:space="preserve"> </w:t>
+      </w:r>
+      <w:proofErr w:type="spellStart"/>
+      <w:r>
+        <w:t>Rane</w:t>
+      </w:r>
+      <w:proofErr w:type="spellEnd"/>
+    </w:p>
+    <w:p/>
+    <w:p/>
+    <w:p>
+      <w:pPr>
+        <w:pStyle w:val="ListParagraph"/>
+        <w:numPr>
+          <w:ilvl w:val="0"/>
+          <w:numId w:val="1"/>
+        </w:numPr>
+      </w:pPr>
+      <w:r>
+        <w:t xml:space="preserve">Looking at the dataset, </w:t>
+      </w:r>
+      <w:r>
+        <w:t xml:space="preserve">it varies from 0 to 1, for most of the predictors. As such, there is no scaling to be applied to the data.  </w:t>
+      </w:r>
+    </w:p>
+    <w:p>
+      <w:pPr>
+        <w:pStyle w:val="ListParagraph"/>
+        <w:numPr>
+          <w:ilvl w:val="0"/>
+          <w:numId w:val="1"/>
+        </w:numPr>
+      </w:pPr>
+      <w:r>
+        <w:rPr>
+          <w:highlight w:val="yellow"/>
+        </w:rPr>
+        <w:t>&lt;</w:t>
+      </w:r>
+      <w:proofErr w:type="spellStart"/>
+      <w:r>
+        <w:rPr>
+          <w:highlight w:val="yellow"/>
+        </w:rPr>
+        <w:t>Viraj</w:t>
+      </w:r>
+      <w:proofErr w:type="spellEnd"/>
+      <w:r>
+        <w:rPr>
+          <w:highlight w:val="yellow"/>
+        </w:rPr>
+        <w:t>, do we do anything with normalization?&gt;</w:t>
+      </w:r>
+    </w:p>
+    <w:p>
+      <w:pPr>
+        <w:pStyle w:val="ListParagraph"/>
+        <w:numPr>
+          <w:ilvl w:val="0"/>
+          <w:numId w:val="1"/>
+        </w:numPr>
+      </w:pPr>
+      <w:r>
+        <w:t xml:space="preserve">With 710 variables, </w:t>
+      </w:r>
+      <w:proofErr w:type="gramStart"/>
+      <w:r>
+        <w:t>number of observations are</w:t>
+      </w:r>
+      <w:proofErr w:type="gramEnd"/>
+      <w:r>
+        <w:t xml:space="preserve"> fairly close to balanced data, </w:t>
+      </w:r>
+      <w:r>
+        <w:t>which poses a challenge for many</w:t>
+      </w:r>
+      <w:r>
+        <w:t xml:space="preserve"> methods.</w:t>
+      </w:r>
+    </w:p>
+    <w:p>
+      <w:pPr>
+        <w:pStyle w:val="ListParagraph"/>
+        <w:numPr>
+          <w:ilvl w:val="0"/>
+          <w:numId w:val="1"/>
+        </w:numPr>
+      </w:pPr>
+      <w:r>
+        <w:t>Also, reviewing the data, it is highly unbalanced.</w:t>
+      </w:r>
+    </w:p>
+    <w:p>
+      <w:pPr>
+        <w:pStyle w:val="ListParagraph"/>
+        <w:numPr>
+          <w:ilvl w:val="1"/>
+          <w:numId w:val="1"/>
+        </w:numPr>
+      </w:pPr>
+      <w:r>
+        <w:t xml:space="preserve">   0</w:t>
+      </w:r>
+      <w:r>
+        <w:t>:452</w:t>
+      </w:r>
+      <w:r>
+        <w:t xml:space="preserve">    </w:t>
+      </w:r>
+      <w:r>
+        <w:tab/>
+        <w:t>1:</w:t>
+      </w:r>
+      <w:r>
+        <w:t>3548</w:t>
+      </w:r>
+    </w:p>
+    <w:p>
+      <w:pPr>
+        <w:pStyle w:val="ListParagraph"/>
+        <w:numPr>
+          <w:ilvl w:val="1"/>
+          <w:numId w:val="1"/>
+        </w:numPr>
+      </w:pPr>
+      <w:r>
+        <w:t xml:space="preserve">As such, dataset for training set will need to be balanced to generate an appropriate </w:t>
+      </w:r>
+      <w:proofErr w:type="gramStart"/>
+      <w:r>
+        <w:t>model,</w:t>
+      </w:r>
+      <w:proofErr w:type="gramEnd"/>
+      <w:r>
+        <w:t xml:space="preserve"> in this case, we have selected </w:t>
+      </w:r>
+      <w:proofErr w:type="spellStart"/>
+      <w:r>
+        <w:t>undersampling</w:t>
+      </w:r>
+      <w:proofErr w:type="spellEnd"/>
+      <w:r>
+        <w:t xml:space="preserve"> down to the lower class. </w:t>
+      </w:r>
+    </w:p>
+    <w:p>
+      <w:pPr>
+        <w:pStyle w:val="ListParagraph"/>
+        <w:numPr>
+          <w:ilvl w:val="0"/>
+          <w:numId w:val="1"/>
+        </w:numPr>
+      </w:pPr>
+      <w:r>
+        <w:t>Given the type of data, classification, and the type of variables, a word presence count, it conceptually identified several methods to explore:</w:t>
+      </w:r>
+    </w:p>
+    <w:p>
+      <w:pPr>
+        <w:pStyle w:val="ListParagraph"/>
+        <w:numPr>
+          <w:ilvl w:val="1"/>
+          <w:numId w:val="1"/>
+        </w:numPr>
+      </w:pPr>
+      <w:r>
+        <w:t>Naïve Bayes</w:t>
+      </w:r>
+    </w:p>
+    <w:p>
+      <w:pPr>
+        <w:pStyle w:val="ListParagraph"/>
+        <w:numPr>
+          <w:ilvl w:val="1"/>
+          <w:numId w:val="1"/>
+        </w:numPr>
+      </w:pPr>
+      <w:r>
+        <w:t>Random Forest</w:t>
+      </w:r>
+    </w:p>
+    <w:p>
+      <w:pPr>
+        <w:pStyle w:val="ListParagraph"/>
+        <w:numPr>
+          <w:ilvl w:val="1"/>
+          <w:numId w:val="1"/>
+        </w:numPr>
+      </w:pPr>
+      <w:r>
+        <w:t>ANN</w:t>
+      </w:r>
+    </w:p>
+    <w:p>
+      <w:pPr>
+        <w:pStyle w:val="ListParagraph"/>
+        <w:numPr>
+          <w:ilvl w:val="1"/>
+          <w:numId w:val="1"/>
+        </w:numPr>
+        <w:rPr>
+          <w:highlight w:val="yellow"/>
+        </w:rPr>
+      </w:pPr>
+      <w:r>
+        <w:rPr>
+          <w:highlight w:val="yellow"/>
+        </w:rPr>
+        <w:t xml:space="preserve">Insert method here </w:t>
+      </w:r>
+    </w:p>
+    <w:p>
+      <w:pPr>
+        <w:pStyle w:val="ListParagraph"/>
+        <w:numPr>
+          <w:ilvl w:val="1"/>
+          <w:numId w:val="1"/>
+        </w:numPr>
+      </w:pPr>
+      <w:r>
+        <w:t>SVM RBF</w:t>
+      </w:r>
+    </w:p>
+    <w:p/>
+    <w:p>
+      <w:r>
+        <w:t>Reviewing methods, RF seemed to take an early lead with the methods, with a 57</w:t>
+      </w:r>
+      <w:proofErr w:type="gramStart"/>
+      <w:r>
+        <w:rPr>
+          <w:highlight w:val="yellow"/>
+        </w:rPr>
+        <w:t>.</w:t>
+      </w:r>
+      <w:r>
+        <w:t>%</w:t>
+      </w:r>
+      <w:proofErr w:type="gramEnd"/>
+      <w:r>
+        <w:t xml:space="preserve"> AUC. After tuning, optimal </w:t>
+      </w:r>
+      <w:proofErr w:type="spellStart"/>
+      <w:r>
+        <w:t>mtry</w:t>
+      </w:r>
+      <w:proofErr w:type="spellEnd"/>
+      <w:r>
+        <w:t xml:space="preserve"> </w:t>
+      </w:r>
+      <w:proofErr w:type="gramStart"/>
+      <w:r>
+        <w:t>was  identified</w:t>
+      </w:r>
+      <w:proofErr w:type="gramEnd"/>
+      <w:r>
+        <w:t xml:space="preserve"> as </w:t>
+      </w:r>
+      <w:r>
+        <w:rPr>
+          <w:highlight w:val="yellow"/>
+        </w:rPr>
+        <w:t>__</w:t>
+      </w:r>
+      <w:r>
+        <w:t xml:space="preserve">, with a final accuracy of </w:t>
+      </w:r>
+      <w:r>
+        <w:rPr>
+          <w:highlight w:val="yellow"/>
+        </w:rPr>
+        <w:t>___</w:t>
+      </w:r>
+    </w:p>
+    <w:p>
+      <w:r>
+        <w:rPr>
+          <w:highlight w:val="yellow"/>
+        </w:rPr>
+        <w:t xml:space="preserve">&lt;If this doesn’t work, can try other tuned model good for </w:t>
+      </w:r>
+      <w:r>
+        <w:rPr>
+          <w:highlight w:val="yellow"/>
+        </w:rPr>
+        <w:t xml:space="preserve">observation# </w:t>
+      </w:r>
+      <w:proofErr w:type="gramStart"/>
+      <w:r>
+        <w:rPr>
+          <w:highlight w:val="yellow"/>
+        </w:rPr>
+        <w:t xml:space="preserve">near </w:t>
+      </w:r>
+      <w:r>
+        <w:t xml:space="preserve"> p</w:t>
+      </w:r>
+      <w:proofErr w:type="gramEnd"/>
+      <w:r>
+        <w:t xml:space="preserve"> ~=r</w:t>
+      </w:r>
+    </w:p>
+    <w:p/>
+    <w:p/>
+    <w:p/>
+    <w:p>
+      <w:r>
+        <w:t>Summary:</w:t>
+      </w:r>
+      <w:r>
+        <w:tab/>
+      </w:r>
+    </w:p>
+    <w:tbl>
+      <w:tblPr>
+        <w:tblStyle w:val="TableGrid"/>
+        <w:tblW w:w="0" w:type="auto"/>
+        <w:tblLook w:val="04A0" w:firstRow="1" w:lastRow="0" w:firstColumn="1" w:lastColumn="0" w:noHBand="0" w:noVBand="1"/>
+      </w:tblPr>
+      <w:tblGrid>
+        <w:gridCol w:w="1278"/>
+        <w:gridCol w:w="2250"/>
+      </w:tblGrid>
+      <w:tr>
+        <w:tc>
+          <w:tcPr>
+            <w:tcW w:w="1278" w:type="dxa"/>
+          </w:tcPr>
+          <w:p>
+            <w:r>
+              <w:t>Method</w:t>
+            </w:r>
+          </w:p>
+        </w:tc>
+        <w:tc>
+          <w:tcPr>
+            <w:tcW w:w="2250" w:type="dxa"/>
+          </w:tcPr>
+          <w:p>
+            <w:r>
+              <w:t>AUC Result</w:t>
+            </w:r>
+          </w:p>
+        </w:tc>
+      </w:tr>
+      <w:tr>
+        <w:tc>
+          <w:tcPr>
+            <w:tcW w:w="1278" w:type="dxa"/>
+          </w:tcPr>
+          <w:p>
+            <w:r>
+              <w:t>NB</w:t>
+            </w:r>
+          </w:p>
+        </w:tc>
+        <w:tc>
+          <w:tcPr>
+            <w:tcW w:w="2250" w:type="dxa"/>
+          </w:tcPr>
+          <w:p>
+            <w:r>
+              <w:rPr>
+                <w:highlight w:val="yellow"/>
+              </w:rPr>
+              <w:t>insert</w:t>
+            </w:r>
+          </w:p>
+        </w:tc>
+      </w:tr>
+      <w:tr>
+        <w:tc>
+          <w:tcPr>
+            <w:tcW w:w="1278" w:type="dxa"/>
+          </w:tcPr>
+          <w:p>
+            <w:r>
+              <w:t>RF</w:t>
+            </w:r>
+          </w:p>
+        </w:tc>
+        <w:tc>
+          <w:tcPr>
+            <w:tcW w:w="2250" w:type="dxa"/>
+          </w:tcPr>
+          <w:p>
+            <w:r>
+              <w:rPr>
+                <w:highlight w:val="yellow"/>
+              </w:rPr>
+              <w:t>insert</w:t>
+            </w:r>
+          </w:p>
+        </w:tc>
+      </w:tr>
+      <w:tr>
+        <w:tc>
+          <w:tcPr>
+            <w:tcW w:w="1278" w:type="dxa"/>
+          </w:tcPr>
+          <w:p>
+            <w:r>
+              <w:t>SVM RBF</w:t>
+            </w:r>
+          </w:p>
+        </w:tc>
+        <w:tc>
+          <w:tcPr>
+            <w:tcW w:w="2250" w:type="dxa"/>
+          </w:tcPr>
+          <w:p>
+            <w:r>
+              <w:rPr>
+                <w:highlight w:val="yellow"/>
+              </w:rPr>
+              <w:t>insert</w:t>
+            </w:r>
+          </w:p>
+        </w:tc>
+      </w:tr>
+      <w:tr>
+        <w:tc>
+          <w:tcPr>
+            <w:tcW w:w="1278" w:type="dxa"/>
+          </w:tcPr>
+          <w:p>
+            <w:r>
+              <w:t>ANN</w:t>
+            </w:r>
+          </w:p>
+        </w:tc>
+        <w:tc>
+          <w:tcPr>
+            <w:tcW w:w="2250" w:type="dxa"/>
+          </w:tcPr>
+          <w:p>
+            <w:r>
+              <w:rPr>
+                <w:highlight w:val="yellow"/>
+              </w:rPr>
+              <w:t>insert</w:t>
+            </w:r>
+          </w:p>
+        </w:tc>
+      </w:tr>
+      <w:tr>
+        <w:tc>
+          <w:tcPr>
+            <w:tcW w:w="1278" w:type="dxa"/>
+          </w:tcPr>
+          <w:p>
+            <w:r>
+              <w:rPr>
+                <w:highlight w:val="yellow"/>
+              </w:rPr>
+              <w:t>OTHER</w:t>
+            </w:r>
+          </w:p>
+        </w:tc>
+        <w:tc>
+          <w:tcPr>
+            <w:tcW w:w="2250" w:type="dxa"/>
+          </w:tcPr>
+          <w:p>
+            <w:r>
+              <w:rPr>
+                <w:highlight w:val="yellow"/>
+              </w:rPr>
+              <w:t>insert</w:t>
+            </w:r>
+          </w:p>
+        </w:tc>
+      </w:tr>
+      <w:tr>
+        <w:tc>
+          <w:tcPr>
+            <w:tcW w:w="1278" w:type="dxa"/>
+          </w:tcPr>
+          <w:p>
+            <w:pPr>
+              <w:rPr>
+                <w:highlight w:val="yellow"/>
+              </w:rPr>
+            </w:pPr>
+            <w:r>
+              <w:t>RF Tuned</w:t>
+            </w:r>
+          </w:p>
+        </w:tc>
+        <w:tc>
+          <w:tcPr>
+            <w:tcW w:w="2250" w:type="dxa"/>
+          </w:tcPr>
+          <w:p>
+            <w:pPr>
+              <w:rPr>
+                <w:highlight w:val="yellow"/>
+              </w:rPr>
+            </w:pPr>
+            <w:r>
+              <w:rPr>
+                <w:highlight w:val="yellow"/>
+              </w:rPr>
+              <w:t>insert</w:t>
+            </w:r>
+          </w:p>
+        </w:tc>
+      </w:tr>
+      <w:tr>
+        <w:tc>
+          <w:tcPr>
+            <w:tcW w:w="1278" w:type="dxa"/>
+          </w:tcPr>
+          <w:p>
+            <w:r>
+              <w:t xml:space="preserve">Final </w:t>
+            </w:r>
+            <w:r>
+              <w:rPr>
+                <w:highlight w:val="yellow"/>
+              </w:rPr>
+              <w:t>__</w:t>
+            </w:r>
+          </w:p>
+        </w:tc>
+        <w:tc>
+          <w:tcPr>
+            <w:tcW w:w="2250" w:type="dxa"/>
+          </w:tcPr>
+          <w:p>
+            <w:pPr>
+              <w:rPr>
+                <w:highlight w:val="yellow"/>
+              </w:rPr>
+            </w:pPr>
+            <w:r>
+              <w:rPr>
+                <w:highlight w:val="yellow"/>
+              </w:rPr>
+              <w:t>insert</w:t>
+            </w:r>
+            <w:bookmarkStart w:id="0" w:name="_GoBack"/>
+            <w:bookmarkEnd w:id="0"/>
+          </w:p>
+        </w:tc>
+      </w:tr>
+    </w:tbl>
+    <w:p/>
     <w:sectPr>
       <w:pgSz w:w="12240" w:h="15840"/>
       <w:pgMar w:top="1440" w:right="1440" w:bottom="1440" w:left="1440" w:header="720" w:footer="720" w:gutter="0"/>
@@ -14,6 +595,127 @@
     </w:sectPr>
   </w:body>
 </w:document>
+</file>
+
+<file path=word/numbering.xml><?xml version="1.0" encoding="utf-8"?>
+<w:numbering xmlns:wpc="http://schemas.microsoft.com/office/word/2010/wordprocessingCanvas" xmlns:mc="http://schemas.openxmlformats.org/markup-compatibility/2006" xmlns:o="urn:schemas-microsoft-com:office:office" xmlns:r="http://schemas.openxmlformats.org/officeDocument/2006/relationships" xmlns:m="http://schemas.openxmlformats.org/officeDocument/2006/math" xmlns:v="urn:schemas-microsoft-com:vml" xmlns:wp14="http://schemas.microsoft.com/office/word/2010/wordprocessingDrawing" xmlns:wp="http://schemas.openxmlformats.org/drawingml/2006/wordprocessingDrawing" xmlns:w10="urn:schemas-microsoft-com:office:word" xmlns:w="http://schemas.openxmlformats.org/wordprocessingml/2006/main" xmlns:w14="http://schemas.microsoft.com/office/word/2010/wordml" xmlns:wpg="http://schemas.microsoft.com/office/word/2010/wordprocessingGroup" xmlns:wpi="http://schemas.microsoft.com/office/word/2010/wordprocessingInk" xmlns:wne="http://schemas.microsoft.com/office/word/2006/wordml" xmlns:wps="http://schemas.microsoft.com/office/word/2010/wordprocessingShape" mc:Ignorable="w14 wp14">
+  <w:abstractNum w:abstractNumId="0">
+    <w:nsid w:val="71593222"/>
+    <w:multiLevelType w:val="hybridMultilevel"/>
+    <w:tmpl w:val="DC6C9426"/>
+    <w:lvl w:ilvl="0" w:tplc="04090001">
+      <w:start w:val="1"/>
+      <w:numFmt w:val="bullet"/>
+      <w:lvlText w:val=""/>
+      <w:lvlJc w:val="left"/>
+      <w:pPr>
+        <w:ind w:left="720" w:hanging="360"/>
+      </w:pPr>
+      <w:rPr>
+        <w:rFonts w:ascii="Symbol" w:hAnsi="Symbol" w:hint="default"/>
+      </w:rPr>
+    </w:lvl>
+    <w:lvl w:ilvl="1" w:tplc="04090003">
+      <w:start w:val="1"/>
+      <w:numFmt w:val="bullet"/>
+      <w:lvlText w:val="o"/>
+      <w:lvlJc w:val="left"/>
+      <w:pPr>
+        <w:ind w:left="1440" w:hanging="360"/>
+      </w:pPr>
+      <w:rPr>
+        <w:rFonts w:ascii="Courier New" w:hAnsi="Courier New" w:cs="Courier New" w:hint="default"/>
+      </w:rPr>
+    </w:lvl>
+    <w:lvl w:ilvl="2" w:tplc="04090005" w:tentative="1">
+      <w:start w:val="1"/>
+      <w:numFmt w:val="bullet"/>
+      <w:lvlText w:val=""/>
+      <w:lvlJc w:val="left"/>
+      <w:pPr>
+        <w:ind w:left="2160" w:hanging="360"/>
+      </w:pPr>
+      <w:rPr>
+        <w:rFonts w:ascii="Wingdings" w:hAnsi="Wingdings" w:hint="default"/>
+      </w:rPr>
+    </w:lvl>
+    <w:lvl w:ilvl="3" w:tplc="04090001" w:tentative="1">
+      <w:start w:val="1"/>
+      <w:numFmt w:val="bullet"/>
+      <w:lvlText w:val=""/>
+      <w:lvlJc w:val="left"/>
+      <w:pPr>
+        <w:ind w:left="2880" w:hanging="360"/>
+      </w:pPr>
+      <w:rPr>
+        <w:rFonts w:ascii="Symbol" w:hAnsi="Symbol" w:hint="default"/>
+      </w:rPr>
+    </w:lvl>
+    <w:lvl w:ilvl="4" w:tplc="04090003" w:tentative="1">
+      <w:start w:val="1"/>
+      <w:numFmt w:val="bullet"/>
+      <w:lvlText w:val="o"/>
+      <w:lvlJc w:val="left"/>
+      <w:pPr>
+        <w:ind w:left="3600" w:hanging="360"/>
+      </w:pPr>
+      <w:rPr>
+        <w:rFonts w:ascii="Courier New" w:hAnsi="Courier New" w:cs="Courier New" w:hint="default"/>
+      </w:rPr>
+    </w:lvl>
+    <w:lvl w:ilvl="5" w:tplc="04090005" w:tentative="1">
+      <w:start w:val="1"/>
+      <w:numFmt w:val="bullet"/>
+      <w:lvlText w:val=""/>
+      <w:lvlJc w:val="left"/>
+      <w:pPr>
+        <w:ind w:left="4320" w:hanging="360"/>
+      </w:pPr>
+      <w:rPr>
+        <w:rFonts w:ascii="Wingdings" w:hAnsi="Wingdings" w:hint="default"/>
+      </w:rPr>
+    </w:lvl>
+    <w:lvl w:ilvl="6" w:tplc="04090001" w:tentative="1">
+      <w:start w:val="1"/>
+      <w:numFmt w:val="bullet"/>
+      <w:lvlText w:val=""/>
+      <w:lvlJc w:val="left"/>
+      <w:pPr>
+        <w:ind w:left="5040" w:hanging="360"/>
+      </w:pPr>
+      <w:rPr>
+        <w:rFonts w:ascii="Symbol" w:hAnsi="Symbol" w:hint="default"/>
+      </w:rPr>
+    </w:lvl>
+    <w:lvl w:ilvl="7" w:tplc="04090003" w:tentative="1">
+      <w:start w:val="1"/>
+      <w:numFmt w:val="bullet"/>
+      <w:lvlText w:val="o"/>
+      <w:lvlJc w:val="left"/>
+      <w:pPr>
+        <w:ind w:left="5760" w:hanging="360"/>
+      </w:pPr>
+      <w:rPr>
+        <w:rFonts w:ascii="Courier New" w:hAnsi="Courier New" w:cs="Courier New" w:hint="default"/>
+      </w:rPr>
+    </w:lvl>
+    <w:lvl w:ilvl="8" w:tplc="04090005" w:tentative="1">
+      <w:start w:val="1"/>
+      <w:numFmt w:val="bullet"/>
+      <w:lvlText w:val=""/>
+      <w:lvlJc w:val="left"/>
+      <w:pPr>
+        <w:ind w:left="6480" w:hanging="360"/>
+      </w:pPr>
+      <w:rPr>
+        <w:rFonts w:ascii="Wingdings" w:hAnsi="Wingdings" w:hint="default"/>
+      </w:rPr>
+    </w:lvl>
+  </w:abstractNum>
+  <w:num w:numId="1">
+    <w:abstractNumId w:val="0"/>
+  </w:num>
+</w:numbering>
 </file>
 
 <file path=word/styles.xml><?xml version="1.0" encoding="utf-8"?>
@@ -203,6 +905,43 @@
     <w:semiHidden/>
     <w:unhideWhenUsed/>
   </w:style>
+  <w:style w:type="paragraph" w:styleId="ListParagraph">
+    <w:name w:val="List Paragraph"/>
+    <w:basedOn w:val="Normal"/>
+    <w:uiPriority w:val="34"/>
+    <w:qFormat/>
+    <w:rsid w:val="00006EBB"/>
+    <w:pPr>
+      <w:ind w:left="720"/>
+      <w:contextualSpacing/>
+    </w:pPr>
+  </w:style>
+  <w:style w:type="table" w:styleId="TableGrid">
+    <w:name w:val="Table Grid"/>
+    <w:basedOn w:val="TableNormal"/>
+    <w:uiPriority w:val="59"/>
+    <w:rsid w:val="00F35F54"/>
+    <w:pPr>
+      <w:spacing w:after="0" w:line="240" w:lineRule="auto"/>
+    </w:pPr>
+    <w:tblPr>
+      <w:tblInd w:w="0" w:type="dxa"/>
+      <w:tblBorders>
+        <w:top w:val="single" w:sz="4" w:space="0" w:color="auto"/>
+        <w:left w:val="single" w:sz="4" w:space="0" w:color="auto"/>
+        <w:bottom w:val="single" w:sz="4" w:space="0" w:color="auto"/>
+        <w:right w:val="single" w:sz="4" w:space="0" w:color="auto"/>
+        <w:insideH w:val="single" w:sz="4" w:space="0" w:color="auto"/>
+        <w:insideV w:val="single" w:sz="4" w:space="0" w:color="auto"/>
+      </w:tblBorders>
+      <w:tblCellMar>
+        <w:top w:w="0" w:type="dxa"/>
+        <w:left w:w="108" w:type="dxa"/>
+        <w:bottom w:w="0" w:type="dxa"/>
+        <w:right w:w="108" w:type="dxa"/>
+      </w:tblCellMar>
+    </w:tblPr>
+  </w:style>
 </w:styles>
 </file>
 
@@ -392,6 +1131,43 @@
     <w:uiPriority w:val="99"/>
     <w:semiHidden/>
     <w:unhideWhenUsed/>
+  </w:style>
+  <w:style w:type="paragraph" w:styleId="ListParagraph">
+    <w:name w:val="List Paragraph"/>
+    <w:basedOn w:val="Normal"/>
+    <w:uiPriority w:val="34"/>
+    <w:qFormat/>
+    <w:rsid w:val="00006EBB"/>
+    <w:pPr>
+      <w:ind w:left="720"/>
+      <w:contextualSpacing/>
+    </w:pPr>
+  </w:style>
+  <w:style w:type="table" w:styleId="TableGrid">
+    <w:name w:val="Table Grid"/>
+    <w:basedOn w:val="TableNormal"/>
+    <w:uiPriority w:val="59"/>
+    <w:rsid w:val="00F35F54"/>
+    <w:pPr>
+      <w:spacing w:after="0" w:line="240" w:lineRule="auto"/>
+    </w:pPr>
+    <w:tblPr>
+      <w:tblInd w:w="0" w:type="dxa"/>
+      <w:tblBorders>
+        <w:top w:val="single" w:sz="4" w:space="0" w:color="auto"/>
+        <w:left w:val="single" w:sz="4" w:space="0" w:color="auto"/>
+        <w:bottom w:val="single" w:sz="4" w:space="0" w:color="auto"/>
+        <w:right w:val="single" w:sz="4" w:space="0" w:color="auto"/>
+        <w:insideH w:val="single" w:sz="4" w:space="0" w:color="auto"/>
+        <w:insideV w:val="single" w:sz="4" w:space="0" w:color="auto"/>
+      </w:tblBorders>
+      <w:tblCellMar>
+        <w:top w:w="0" w:type="dxa"/>
+        <w:left w:w="108" w:type="dxa"/>
+        <w:bottom w:w="0" w:type="dxa"/>
+        <w:right w:w="108" w:type="dxa"/>
+      </w:tblCellMar>
+    </w:tblPr>
   </w:style>
 </w:styles>
 </file>

--- a/Code Competition Funcheon Rane.docx
+++ b/Code Competition Funcheon Rane.docx
@@ -140,20 +140,11 @@
         </w:numPr>
       </w:pPr>
       <w:r>
-        <w:t xml:space="preserve">   0</w:t>
-      </w:r>
-      <w:r>
-        <w:t>:452</w:t>
-      </w:r>
-      <w:r>
-        <w:t xml:space="preserve">    </w:t>
+        <w:t xml:space="preserve">   0:452    </w:t>
       </w:r>
       <w:r>
         <w:tab/>
-        <w:t>1:</w:t>
-      </w:r>
-      <w:r>
-        <w:t>3548</w:t>
+        <w:t>1:3548</w:t>
       </w:r>
     </w:p>
     <w:p>
@@ -341,7 +332,6 @@
         <w:t xml:space="preserve"> ~=r</w:t>
       </w:r>
     </w:p>
-    <w:p/>
     <w:p/>
     <w:p/>
     <w:p>
@@ -401,10 +391,66 @@
           </w:tcPr>
           <w:p>
             <w:r>
+              <w:t>52.4%</w:t>
+            </w:r>
+          </w:p>
+        </w:tc>
+      </w:tr>
+      <w:tr>
+        <w:tc>
+          <w:tcPr>
+            <w:tcW w:w="1278" w:type="dxa"/>
+          </w:tcPr>
+          <w:p>
+            <w:r>
+              <w:t>RF</w:t>
+            </w:r>
+          </w:p>
+        </w:tc>
+        <w:tc>
+          <w:tcPr>
+            <w:tcW w:w="2250" w:type="dxa"/>
+          </w:tcPr>
+          <w:p>
+            <w:r>
+              <w:t>57</w:t>
+            </w:r>
+            <w:r>
+              <w:t>.</w:t>
+            </w:r>
+            <w:r>
+              <w:t>32</w:t>
+            </w:r>
+            <w:r>
+              <w:t>%</w:t>
+            </w:r>
+          </w:p>
+        </w:tc>
+      </w:tr>
+      <w:tr>
+        <w:tc>
+          <w:tcPr>
+            <w:tcW w:w="1278" w:type="dxa"/>
+          </w:tcPr>
+          <w:p>
+            <w:r>
+              <w:t>SVM RBF</w:t>
+            </w:r>
+          </w:p>
+        </w:tc>
+        <w:tc>
+          <w:tcPr>
+            <w:tcW w:w="2250" w:type="dxa"/>
+          </w:tcPr>
+          <w:p>
+            <w:r>
               <w:rPr>
                 <w:highlight w:val="yellow"/>
               </w:rPr>
-              <w:t>insert</w:t>
+              <w:t>44.6% Fix me</w:t>
+            </w:r>
+            <w:r>
+              <w:t xml:space="preserve"> </w:t>
             </w:r>
           </w:p>
         </w:tc>
@@ -416,7 +462,7 @@
           </w:tcPr>
           <w:p>
             <w:r>
-              <w:t>RF</w:t>
+              <w:t>ANN</w:t>
             </w:r>
           </w:p>
         </w:tc>
@@ -426,61 +472,19 @@
           </w:tcPr>
           <w:p>
             <w:r>
-              <w:rPr>
-                <w:highlight w:val="yellow"/>
-              </w:rPr>
-              <w:t>insert</w:t>
-            </w:r>
-          </w:p>
-        </w:tc>
-      </w:tr>
-      <w:tr>
-        <w:tc>
-          <w:tcPr>
-            <w:tcW w:w="1278" w:type="dxa"/>
-          </w:tcPr>
-          <w:p>
-            <w:r>
-              <w:t>SVM RBF</w:t>
-            </w:r>
-          </w:p>
-        </w:tc>
-        <w:tc>
-          <w:tcPr>
-            <w:tcW w:w="2250" w:type="dxa"/>
-          </w:tcPr>
-          <w:p>
-            <w:r>
-              <w:rPr>
-                <w:highlight w:val="yellow"/>
-              </w:rPr>
-              <w:t>insert</w:t>
-            </w:r>
-          </w:p>
-        </w:tc>
-      </w:tr>
-      <w:tr>
-        <w:tc>
-          <w:tcPr>
-            <w:tcW w:w="1278" w:type="dxa"/>
-          </w:tcPr>
-          <w:p>
-            <w:r>
-              <w:t>ANN</w:t>
-            </w:r>
-          </w:p>
-        </w:tc>
-        <w:tc>
-          <w:tcPr>
-            <w:tcW w:w="2250" w:type="dxa"/>
-          </w:tcPr>
-          <w:p>
-            <w:r>
-              <w:rPr>
-                <w:highlight w:val="yellow"/>
-              </w:rPr>
-              <w:t>insert</w:t>
-            </w:r>
+              <w:t>51</w:t>
+            </w:r>
+            <w:r>
+              <w:t>.</w:t>
+            </w:r>
+            <w:r>
+              <w:t>4</w:t>
+            </w:r>
+            <w:r>
+              <w:t>%</w:t>
+            </w:r>
+            <w:bookmarkStart w:id="0" w:name="_GoBack"/>
+            <w:bookmarkEnd w:id="0"/>
           </w:p>
         </w:tc>
       </w:tr>
@@ -524,7 +528,10 @@
               </w:rPr>
             </w:pPr>
             <w:r>
-              <w:t>RF Tuned</w:t>
+              <w:t>RF T</w:t>
+            </w:r>
+            <w:r>
+              <w:t>rimmed</w:t>
             </w:r>
           </w:p>
         </w:tc>
@@ -539,10 +546,7 @@
               </w:rPr>
             </w:pPr>
             <w:r>
-              <w:rPr>
-                <w:highlight w:val="yellow"/>
-              </w:rPr>
-              <w:t>insert</w:t>
+              <w:t>57.76%</w:t>
             </w:r>
           </w:p>
         </w:tc>
@@ -580,8 +584,6 @@
               </w:rPr>
               <w:t>insert</w:t>
             </w:r>
-            <w:bookmarkStart w:id="0" w:name="_GoBack"/>
-            <w:bookmarkEnd w:id="0"/>
           </w:p>
         </w:tc>
       </w:tr>

--- a/Code Competition Funcheon Rane.docx
+++ b/Code Competition Funcheon Rane.docx
@@ -73,25 +73,27 @@
         </w:numPr>
       </w:pPr>
       <w:r>
-        <w:rPr>
-          <w:highlight w:val="yellow"/>
-        </w:rPr>
-        <w:t>&lt;</w:t>
-      </w:r>
-      <w:proofErr w:type="spellStart"/>
-      <w:r>
-        <w:rPr>
-          <w:highlight w:val="yellow"/>
-        </w:rPr>
-        <w:t>Viraj</w:t>
-      </w:r>
-      <w:proofErr w:type="spellEnd"/>
-      <w:r>
-        <w:rPr>
-          <w:highlight w:val="yellow"/>
-        </w:rPr>
-        <w:t>, do we do anything with normalization?&gt;</w:t>
-      </w:r>
+        <w:t xml:space="preserve">With 710 variables, </w:t>
+      </w:r>
+      <w:proofErr w:type="gramStart"/>
+      <w:r>
+        <w:t>number of observations are</w:t>
+      </w:r>
+      <w:proofErr w:type="gramEnd"/>
+      <w:r>
+        <w:t xml:space="preserve"> fairly close to balanced data, </w:t>
+      </w:r>
+      <w:r>
+        <w:t>which poses a challenge for many</w:t>
+      </w:r>
+      <w:r>
+        <w:t xml:space="preserve"> methods.</w:t>
+      </w:r>
+      <w:r>
+        <w:t xml:space="preserve"> Trimming proved mildly effective, but overall didn’t improve AUC score all that much, with a modest 5% of predictors trimmed. </w:t>
+      </w:r>
+      <w:bookmarkStart w:id="0" w:name="_GoBack"/>
+      <w:bookmarkEnd w:id="0"/>
     </w:p>
     <w:p>
       <w:pPr>
@@ -102,21 +104,51 @@
         </w:numPr>
       </w:pPr>
       <w:r>
-        <w:t xml:space="preserve">With 710 variables, </w:t>
+        <w:t>Also, reviewing the data, it is highly unbalanced.</w:t>
+      </w:r>
+    </w:p>
+    <w:p>
+      <w:pPr>
+        <w:pStyle w:val="ListParagraph"/>
+        <w:numPr>
+          <w:ilvl w:val="1"/>
+          <w:numId w:val="1"/>
+        </w:numPr>
+      </w:pPr>
+      <w:r>
+        <w:t xml:space="preserve">   0:452    </w:t>
+      </w:r>
+      <w:r>
+        <w:tab/>
+        <w:t>1:3548</w:t>
+      </w:r>
+    </w:p>
+    <w:p>
+      <w:pPr>
+        <w:pStyle w:val="ListParagraph"/>
+        <w:numPr>
+          <w:ilvl w:val="1"/>
+          <w:numId w:val="1"/>
+        </w:numPr>
+      </w:pPr>
+      <w:r>
+        <w:t xml:space="preserve">As such, dataset for training set will need to be balanced to generate an appropriate </w:t>
       </w:r>
       <w:proofErr w:type="gramStart"/>
       <w:r>
-        <w:t>number of observations are</w:t>
+        <w:t>model,</w:t>
       </w:r>
       <w:proofErr w:type="gramEnd"/>
       <w:r>
-        <w:t xml:space="preserve"> fairly close to balanced data, </w:t>
-      </w:r>
-      <w:r>
-        <w:t>which poses a challenge for many</w:t>
-      </w:r>
-      <w:r>
-        <w:t xml:space="preserve"> methods.</w:t>
+        <w:t xml:space="preserve"> in this case, we have selected </w:t>
+      </w:r>
+      <w:proofErr w:type="spellStart"/>
+      <w:r>
+        <w:t>undersampling</w:t>
+      </w:r>
+      <w:proofErr w:type="spellEnd"/>
+      <w:r>
+        <w:t xml:space="preserve"> down to the lower class. </w:t>
       </w:r>
     </w:p>
     <w:p>
@@ -128,7 +160,7 @@
         </w:numPr>
       </w:pPr>
       <w:r>
-        <w:t>Also, reviewing the data, it is highly unbalanced.</w:t>
+        <w:t>Given the type of data, classification, and the type of variables, a word presence count, it conceptually identified several methods to explore:</w:t>
       </w:r>
     </w:p>
     <w:p>
@@ -140,11 +172,7 @@
         </w:numPr>
       </w:pPr>
       <w:r>
-        <w:t xml:space="preserve">   0:452    </w:t>
-      </w:r>
-      <w:r>
-        <w:tab/>
-        <w:t>1:3548</w:t>
+        <w:t>Naïve Bayes</w:t>
       </w:r>
     </w:p>
     <w:p>
@@ -156,35 +184,7 @@
         </w:numPr>
       </w:pPr>
       <w:r>
-        <w:t xml:space="preserve">As such, dataset for training set will need to be balanced to generate an appropriate </w:t>
-      </w:r>
-      <w:proofErr w:type="gramStart"/>
-      <w:r>
-        <w:t>model,</w:t>
-      </w:r>
-      <w:proofErr w:type="gramEnd"/>
-      <w:r>
-        <w:t xml:space="preserve"> in this case, we have selected </w:t>
-      </w:r>
-      <w:proofErr w:type="spellStart"/>
-      <w:r>
-        <w:t>undersampling</w:t>
-      </w:r>
-      <w:proofErr w:type="spellEnd"/>
-      <w:r>
-        <w:t xml:space="preserve"> down to the lower class. </w:t>
-      </w:r>
-    </w:p>
-    <w:p>
-      <w:pPr>
-        <w:pStyle w:val="ListParagraph"/>
-        <w:numPr>
-          <w:ilvl w:val="0"/>
-          <w:numId w:val="1"/>
-        </w:numPr>
-      </w:pPr>
-      <w:r>
-        <w:t>Given the type of data, classification, and the type of variables, a word presence count, it conceptually identified several methods to explore:</w:t>
+        <w:t>Random Forest</w:t>
       </w:r>
     </w:p>
     <w:p>
@@ -196,7 +196,7 @@
         </w:numPr>
       </w:pPr>
       <w:r>
-        <w:t>Naïve Bayes</w:t>
+        <w:t>ANN</w:t>
       </w:r>
     </w:p>
     <w:p>
@@ -208,48 +208,6 @@
         </w:numPr>
       </w:pPr>
       <w:r>
-        <w:t>Random Forest</w:t>
-      </w:r>
-    </w:p>
-    <w:p>
-      <w:pPr>
-        <w:pStyle w:val="ListParagraph"/>
-        <w:numPr>
-          <w:ilvl w:val="1"/>
-          <w:numId w:val="1"/>
-        </w:numPr>
-      </w:pPr>
-      <w:r>
-        <w:t>ANN</w:t>
-      </w:r>
-    </w:p>
-    <w:p>
-      <w:pPr>
-        <w:pStyle w:val="ListParagraph"/>
-        <w:numPr>
-          <w:ilvl w:val="1"/>
-          <w:numId w:val="1"/>
-        </w:numPr>
-        <w:rPr>
-          <w:highlight w:val="yellow"/>
-        </w:rPr>
-      </w:pPr>
-      <w:r>
-        <w:rPr>
-          <w:highlight w:val="yellow"/>
-        </w:rPr>
-        <w:t xml:space="preserve">Insert method here </w:t>
-      </w:r>
-    </w:p>
-    <w:p>
-      <w:pPr>
-        <w:pStyle w:val="ListParagraph"/>
-        <w:numPr>
-          <w:ilvl w:val="1"/>
-          <w:numId w:val="1"/>
-        </w:numPr>
-      </w:pPr>
-      <w:r>
         <w:t>SVM RBF</w:t>
       </w:r>
     </w:p>
@@ -258,78 +216,22 @@
       <w:r>
         <w:t>Reviewing methods, RF seemed to take an early lead with the methods, with a 57</w:t>
       </w:r>
-      <w:proofErr w:type="gramStart"/>
-      <w:r>
-        <w:rPr>
-          <w:highlight w:val="yellow"/>
-        </w:rPr>
-        <w:t>.</w:t>
-      </w:r>
-      <w:r>
-        <w:t>%</w:t>
-      </w:r>
-      <w:proofErr w:type="gramEnd"/>
-      <w:r>
-        <w:t xml:space="preserve"> AUC. After tuning, optimal </w:t>
+      <w:r>
+        <w:t xml:space="preserve">.32% AUC. By trimming the bottom 5% of predictors based upon the RF </w:t>
       </w:r>
       <w:proofErr w:type="spellStart"/>
       <w:r>
-        <w:t>mtry</w:t>
+        <w:t>MeanDecreaseAccuracy</w:t>
       </w:r>
       <w:proofErr w:type="spellEnd"/>
       <w:r>
-        <w:t xml:space="preserve"> </w:t>
-      </w:r>
-      <w:proofErr w:type="gramStart"/>
-      <w:r>
-        <w:t>was  identified</w:t>
-      </w:r>
-      <w:proofErr w:type="gramEnd"/>
-      <w:r>
-        <w:t xml:space="preserve"> as </w:t>
-      </w:r>
-      <w:r>
-        <w:rPr>
-          <w:highlight w:val="yellow"/>
-        </w:rPr>
-        <w:t>__</w:t>
-      </w:r>
-      <w:r>
-        <w:t xml:space="preserve">, with a final accuracy of </w:t>
-      </w:r>
-      <w:r>
-        <w:rPr>
-          <w:highlight w:val="yellow"/>
-        </w:rPr>
-        <w:t>___</w:t>
-      </w:r>
-    </w:p>
-    <w:p>
-      <w:r>
-        <w:rPr>
-          <w:highlight w:val="yellow"/>
-        </w:rPr>
-        <w:t xml:space="preserve">&lt;If this doesn’t work, can try other tuned model good for </w:t>
-      </w:r>
-      <w:r>
-        <w:rPr>
-          <w:highlight w:val="yellow"/>
-        </w:rPr>
-        <w:t xml:space="preserve">observation# </w:t>
-      </w:r>
-      <w:proofErr w:type="gramStart"/>
-      <w:r>
-        <w:rPr>
-          <w:highlight w:val="yellow"/>
-        </w:rPr>
-        <w:t xml:space="preserve">near </w:t>
-      </w:r>
-      <w:r>
-        <w:t xml:space="preserve"> p</w:t>
-      </w:r>
-      <w:proofErr w:type="gramEnd"/>
-      <w:r>
-        <w:t xml:space="preserve"> ~=r</w:t>
+        <w:t>, accuracy was improved with the test data set.</w:t>
+      </w:r>
+    </w:p>
+    <w:p/>
+    <w:p>
+      <w:r>
+        <w:t xml:space="preserve">For Final Validation set, </w:t>
       </w:r>
     </w:p>
     <w:p/>
@@ -444,13 +346,10 @@
           </w:tcPr>
           <w:p>
             <w:r>
-              <w:rPr>
-                <w:highlight w:val="yellow"/>
-              </w:rPr>
-              <w:t>44.6% Fix me</w:t>
-            </w:r>
-            <w:r>
-              <w:t xml:space="preserve"> </w:t>
+              <w:t xml:space="preserve">44.6% </w:t>
+            </w:r>
+            <w:r>
+              <w:t xml:space="preserve"> (error)</w:t>
             </w:r>
           </w:p>
         </w:tc>
@@ -482,36 +381,6 @@
             </w:r>
             <w:r>
               <w:t>%</w:t>
-            </w:r>
-            <w:bookmarkStart w:id="0" w:name="_GoBack"/>
-            <w:bookmarkEnd w:id="0"/>
-          </w:p>
-        </w:tc>
-      </w:tr>
-      <w:tr>
-        <w:tc>
-          <w:tcPr>
-            <w:tcW w:w="1278" w:type="dxa"/>
-          </w:tcPr>
-          <w:p>
-            <w:r>
-              <w:rPr>
-                <w:highlight w:val="yellow"/>
-              </w:rPr>
-              <w:t>OTHER</w:t>
-            </w:r>
-          </w:p>
-        </w:tc>
-        <w:tc>
-          <w:tcPr>
-            <w:tcW w:w="2250" w:type="dxa"/>
-          </w:tcPr>
-          <w:p>
-            <w:r>
-              <w:rPr>
-                <w:highlight w:val="yellow"/>
-              </w:rPr>
-              <w:t>insert</w:t>
             </w:r>
           </w:p>
         </w:tc>
@@ -528,6 +397,9 @@
               </w:rPr>
             </w:pPr>
             <w:r>
+              <w:t xml:space="preserve">Final </w:t>
+            </w:r>
+            <w:r>
               <w:t>RF T</w:t>
             </w:r>
             <w:r>
@@ -547,42 +419,6 @@
             </w:pPr>
             <w:r>
               <w:t>57.76%</w:t>
-            </w:r>
-          </w:p>
-        </w:tc>
-      </w:tr>
-      <w:tr>
-        <w:tc>
-          <w:tcPr>
-            <w:tcW w:w="1278" w:type="dxa"/>
-          </w:tcPr>
-          <w:p>
-            <w:r>
-              <w:t xml:space="preserve">Final </w:t>
-            </w:r>
-            <w:r>
-              <w:rPr>
-                <w:highlight w:val="yellow"/>
-              </w:rPr>
-              <w:t>__</w:t>
-            </w:r>
-          </w:p>
-        </w:tc>
-        <w:tc>
-          <w:tcPr>
-            <w:tcW w:w="2250" w:type="dxa"/>
-          </w:tcPr>
-          <w:p>
-            <w:pPr>
-              <w:rPr>
-                <w:highlight w:val="yellow"/>
-              </w:rPr>
-            </w:pPr>
-            <w:r>
-              <w:rPr>
-                <w:highlight w:val="yellow"/>
-              </w:rPr>
-              <w:t>insert</w:t>
             </w:r>
           </w:p>
         </w:tc>

--- a/Code Competition Funcheon Rane.docx
+++ b/Code Competition Funcheon Rane.docx
@@ -92,8 +92,6 @@
       <w:r>
         <w:t xml:space="preserve"> Trimming proved mildly effective, but overall didn’t improve AUC score all that much, with a modest 5% of predictors trimmed. </w:t>
       </w:r>
-      <w:bookmarkStart w:id="0" w:name="_GoBack"/>
-      <w:bookmarkEnd w:id="0"/>
     </w:p>
     <w:p>
       <w:pPr>
@@ -233,6 +231,17 @@
       <w:r>
         <w:t xml:space="preserve">For Final Validation set, </w:t>
       </w:r>
+      <w:r>
+        <w:t xml:space="preserve">Trimmed RF model resulted in </w:t>
+      </w:r>
+      <w:r>
+        <w:t>57</w:t>
+      </w:r>
+      <w:r>
+        <w:t>%</w:t>
+      </w:r>
+      <w:bookmarkStart w:id="0" w:name="_GoBack"/>
+      <w:bookmarkEnd w:id="0"/>
     </w:p>
     <w:p/>
     <w:p/>

--- a/Code Competition Funcheon Rane.docx
+++ b/Code Competition Funcheon Rane.docx
@@ -138,113 +138,136 @@
       </w:r>
       <w:proofErr w:type="gramEnd"/>
       <w:r>
-        <w:t xml:space="preserve"> in this case, we have selected </w:t>
-      </w:r>
-      <w:proofErr w:type="spellStart"/>
-      <w:r>
-        <w:t>undersampling</w:t>
-      </w:r>
-      <w:proofErr w:type="spellEnd"/>
-      <w:r>
-        <w:t xml:space="preserve"> down to the lower class. </w:t>
-      </w:r>
+        <w:t xml:space="preserve"> in this case, </w:t>
+      </w:r>
+      <w:r>
+        <w:t xml:space="preserve">for some models such as KNN and RF, data was under sampled to avoid extreme bias. For other models, such as GBM and ANN, oversampling was used, with only limited bias to the final test outcome. </w:t>
+      </w:r>
+    </w:p>
+    <w:p>
+      <w:pPr>
+        <w:pStyle w:val="ListParagraph"/>
+        <w:ind w:left="1440"/>
+      </w:pPr>
+      <w:r>
+        <w:t xml:space="preserve">Models evaluated: </w:t>
+      </w:r>
+    </w:p>
+    <w:p>
+      <w:pPr>
+        <w:pStyle w:val="ListParagraph"/>
+        <w:ind w:left="1440"/>
+      </w:pPr>
     </w:p>
     <w:p>
       <w:pPr>
         <w:pStyle w:val="ListParagraph"/>
         <w:numPr>
-          <w:ilvl w:val="0"/>
+          <w:ilvl w:val="2"/>
           <w:numId w:val="1"/>
         </w:numPr>
       </w:pPr>
       <w:r>
-        <w:t>Given the type of data, classification, and the type of variables, a word presence count, it conceptually identified several methods to explore:</w:t>
+        <w:t>Naïve Bayes</w:t>
       </w:r>
     </w:p>
     <w:p>
       <w:pPr>
         <w:pStyle w:val="ListParagraph"/>
         <w:numPr>
-          <w:ilvl w:val="1"/>
+          <w:ilvl w:val="2"/>
           <w:numId w:val="1"/>
         </w:numPr>
       </w:pPr>
       <w:r>
-        <w:t>Naïve Bayes</w:t>
+        <w:t>Random Forest</w:t>
       </w:r>
     </w:p>
     <w:p>
       <w:pPr>
         <w:pStyle w:val="ListParagraph"/>
         <w:numPr>
-          <w:ilvl w:val="1"/>
+          <w:ilvl w:val="2"/>
           <w:numId w:val="1"/>
         </w:numPr>
       </w:pPr>
       <w:r>
-        <w:t>Random Forest</w:t>
+        <w:t>ANN</w:t>
       </w:r>
     </w:p>
     <w:p>
       <w:pPr>
         <w:pStyle w:val="ListParagraph"/>
         <w:numPr>
-          <w:ilvl w:val="1"/>
+          <w:ilvl w:val="2"/>
           <w:numId w:val="1"/>
         </w:numPr>
       </w:pPr>
       <w:r>
-        <w:t>ANN</w:t>
+        <w:t>SVM linear</w:t>
       </w:r>
     </w:p>
     <w:p>
       <w:pPr>
         <w:pStyle w:val="ListParagraph"/>
         <w:numPr>
-          <w:ilvl w:val="1"/>
+          <w:ilvl w:val="2"/>
           <w:numId w:val="1"/>
         </w:numPr>
       </w:pPr>
       <w:r>
-        <w:t>SVM RBF</w:t>
+        <w:t>GBM</w:t>
+      </w:r>
+    </w:p>
+    <w:p>
+      <w:pPr>
+        <w:pStyle w:val="ListParagraph"/>
+        <w:numPr>
+          <w:ilvl w:val="2"/>
+          <w:numId w:val="1"/>
+        </w:numPr>
+      </w:pPr>
+      <w:r>
+        <w:t>RF Trimmed.</w:t>
       </w:r>
     </w:p>
     <w:p/>
     <w:p>
       <w:r>
-        <w:t>Reviewing methods, RF seemed to take an early lead with the methods, with a 57</w:t>
-      </w:r>
-      <w:r>
-        <w:t xml:space="preserve">.32% AUC. By trimming the bottom 5% of predictors based upon the RF </w:t>
-      </w:r>
-      <w:proofErr w:type="spellStart"/>
-      <w:r>
-        <w:t>MeanDecreaseAccuracy</w:t>
-      </w:r>
-      <w:proofErr w:type="spellEnd"/>
-      <w:r>
-        <w:t>, accuracy was improved with the test data set.</w:t>
-      </w:r>
-    </w:p>
-    <w:p/>
-    <w:p>
-      <w:r>
-        <w:t xml:space="preserve">For Final Validation set, </w:t>
-      </w:r>
-      <w:r>
-        <w:t xml:space="preserve">Trimmed RF model resulted in </w:t>
-      </w:r>
-      <w:r>
-        <w:t>57</w:t>
-      </w:r>
-      <w:r>
-        <w:t>%</w:t>
+        <w:t xml:space="preserve">Reviewing methods, </w:t>
+      </w:r>
+      <w:r>
+        <w:t>GBM</w:t>
+      </w:r>
+      <w:r>
+        <w:t xml:space="preserve"> seemed to take an early lead with the methods, with a </w:t>
+      </w:r>
+      <w:r>
+        <w:t>63.61</w:t>
       </w:r>
       <w:bookmarkStart w:id="0" w:name="_GoBack"/>
       <w:bookmarkEnd w:id="0"/>
-    </w:p>
-    <w:p/>
-    <w:p/>
+      <w:r>
+        <w:t xml:space="preserve">% AUC. </w:t>
+      </w:r>
+      <w:r>
+        <w:t>Running with the final validation set, this was slightly reduced.</w:t>
+      </w:r>
+    </w:p>
+    <w:p>
+      <w:r>
+        <w:t>For Final Validation set</w:t>
+      </w:r>
+      <w:r>
+        <w:t xml:space="preserve">, GBM </w:t>
+      </w:r>
+      <w:r>
+        <w:t xml:space="preserve">model resulted in </w:t>
+      </w:r>
+      <w:r>
+        <w:t>an AUC Score of 60.72%</w:t>
+      </w:r>
+    </w:p>
     <w:p>
       <w:r>
         <w:t>Summary:</w:t>
@@ -345,7 +368,7 @@
           </w:tcPr>
           <w:p>
             <w:r>
-              <w:t>SVM RBF</w:t>
+              <w:t>SVM linear</w:t>
             </w:r>
           </w:p>
         </w:tc>
@@ -355,10 +378,10 @@
           </w:tcPr>
           <w:p>
             <w:r>
-              <w:t xml:space="preserve">44.6% </w:t>
-            </w:r>
-            <w:r>
-              <w:t xml:space="preserve"> (error)</w:t>
+              <w:t>55.77</w:t>
+            </w:r>
+            <w:r>
+              <w:t>%</w:t>
             </w:r>
           </w:p>
         </w:tc>
@@ -406,10 +429,13 @@
               </w:rPr>
             </w:pPr>
             <w:r>
-              <w:t xml:space="preserve">Final </w:t>
-            </w:r>
-            <w:r>
-              <w:t>RF T</w:t>
+              <w:t xml:space="preserve"> </w:t>
+            </w:r>
+            <w:r>
+              <w:t xml:space="preserve">RF </w:t>
+            </w:r>
+            <w:r>
+              <w:t>T</w:t>
             </w:r>
             <w:r>
               <w:t>rimmed</w:t>
@@ -428,6 +454,53 @@
             </w:pPr>
             <w:r>
               <w:t>57.76%</w:t>
+            </w:r>
+          </w:p>
+        </w:tc>
+      </w:tr>
+      <w:tr>
+        <w:tc>
+          <w:tcPr>
+            <w:tcW w:w="1278" w:type="dxa"/>
+          </w:tcPr>
+          <w:p>
+            <w:r>
+              <w:t>GBM</w:t>
+            </w:r>
+          </w:p>
+        </w:tc>
+        <w:tc>
+          <w:tcPr>
+            <w:tcW w:w="2250" w:type="dxa"/>
+          </w:tcPr>
+          <w:p>
+            <w:r>
+              <w:t>63.61%</w:t>
+            </w:r>
+          </w:p>
+        </w:tc>
+      </w:tr>
+      <w:tr>
+        <w:tc>
+          <w:tcPr>
+            <w:tcW w:w="1278" w:type="dxa"/>
+          </w:tcPr>
+          <w:p>
+            <w:r>
+              <w:t>Val</w:t>
+            </w:r>
+            <w:r>
+              <w:t xml:space="preserve"> GBM</w:t>
+            </w:r>
+          </w:p>
+        </w:tc>
+        <w:tc>
+          <w:tcPr>
+            <w:tcW w:w="2250" w:type="dxa"/>
+          </w:tcPr>
+          <w:p>
+            <w:r>
+              <w:t>60.72%</w:t>
             </w:r>
           </w:p>
         </w:tc>
@@ -474,7 +547,7 @@
         <w:rFonts w:ascii="Courier New" w:hAnsi="Courier New" w:cs="Courier New" w:hint="default"/>
       </w:rPr>
     </w:lvl>
-    <w:lvl w:ilvl="2" w:tplc="04090005" w:tentative="1">
+    <w:lvl w:ilvl="2" w:tplc="04090005">
       <w:start w:val="1"/>
       <w:numFmt w:val="bullet"/>
       <w:lvlText w:val=""/>
